--- a/Specifikacija/Specifikacija projekta - BitsNBytes.docx
+++ b/Specifikacija/Specifikacija projekta - BitsNBytes.docx
@@ -941,7 +941,7 @@
             <w:rPr>
               <w:lang w:val="en-US"/>
             </w:rPr>
-            <w:t>Usluga sistema</w:t>
+            <w:t>Asinhrona operacija</w:t>
           </w:r>
         </w:sdtContent>
       </w:sdt>
@@ -1234,7 +1234,7 @@
             <w:rPr>
               <w:lang w:val="en-US"/>
             </w:rPr>
-            <w:t>Asinhrona operacija</w:t>
+            <w:t>Perzistencija podataka (CRUD operacija)</w:t>
           </w:r>
         </w:sdtContent>
       </w:sdt>
@@ -1631,7 +1631,7 @@
             <w:rPr>
               <w:lang w:val="en-US"/>
             </w:rPr>
-            <w:t>Perzistencija podataka (CRUD operacija)</w:t>
+            <w:t>Usluga sistema</w:t>
           </w:r>
         </w:sdtContent>
       </w:sdt>
@@ -2692,8 +2692,6 @@
           <w:lang w:val="en-US"/>
         </w:rPr>
       </w:pPr>
-      <w:bookmarkStart w:id="0" w:name="_GoBack"/>
-      <w:bookmarkEnd w:id="0"/>
       <w:r>
         <w:rPr>
           <w:b/>
@@ -5493,9 +5491,6 @@
             <w:lang w:val="en-US"/>
           </w:rPr>
           <w:id w:val="-1203698260"/>
-          <w:placeholder>
-            <w:docPart w:val="0F957C6A71D44896B5EA4CB28951213F"/>
-          </w:placeholder>
         </w:sdtPr>
         <w:sdtEndPr/>
         <w:sdtContent>
@@ -9624,6 +9619,7 @@
   </w:compat>
   <w:rsids>
     <w:rsidRoot w:val="005D05F2"/>
+    <w:rsid w:val="00372920"/>
     <w:rsid w:val="003868E4"/>
     <w:rsid w:val="003C7FE4"/>
     <w:rsid w:val="00424FC4"/>
@@ -11259,7 +11255,7 @@
   <a:extraClrSchemeLst/>
   <a:extLst>
     <a:ext uri="{05A4C25C-085E-4340-85A3-A5531E510DB2}">
-      <thm15:themeFamily xmlns="" xmlns:thm15="http://schemas.microsoft.com/office/thememl/2012/main" name="Office Theme" id="{62F939B6-93AF-4DB8-9C6B-D6C7DFDC589F}" vid="{4A3C46E8-61CC-4603-A589-7422A47A8E4A}"/>
+      <thm15:themeFamily xmlns:thm15="http://schemas.microsoft.com/office/thememl/2012/main" xmlns="" name="Office Theme" id="{62F939B6-93AF-4DB8-9C6B-D6C7DFDC589F}" vid="{4A3C46E8-61CC-4603-A589-7422A47A8E4A}"/>
     </a:ext>
   </a:extLst>
 </a:theme>
@@ -11270,7 +11266,7 @@
 </file>
 
 <file path=customXml/itemProps1.xml><?xml version="1.0" encoding="utf-8"?>
-<ds:datastoreItem xmlns:ds="http://schemas.openxmlformats.org/officeDocument/2006/customXml" ds:itemID="{85E5BA48-0642-42C6-9B0D-5E3F734D18EE}">
+<ds:datastoreItem xmlns:ds="http://schemas.openxmlformats.org/officeDocument/2006/customXml" ds:itemID="{51DACC28-5C71-462A-92DE-5F57673096FA}">
   <ds:schemaRefs>
     <ds:schemaRef ds:uri="http://schemas.openxmlformats.org/officeDocument/2006/bibliography"/>
   </ds:schemaRefs>

--- a/Specifikacija/Specifikacija projekta - BitsNBytes.docx
+++ b/Specifikacija/Specifikacija projekta - BitsNBytes.docx
@@ -519,45 +519,47 @@
       <w:sdtEndPr/>
       <w:sdtContent>
         <w:p>
+          <w:r>
+            <w:t>ETF</w:t>
+          </w:r>
+          <w:r>
+            <w:t>b</w:t>
+          </w:r>
+          <w:r>
+            <w:t xml:space="preserve">ay je </w:t>
+          </w:r>
+          <w:r>
+            <w:t xml:space="preserve">web </w:t>
+          </w:r>
+          <w:r>
+            <w:t>stranica koja omogućava korisnicima da prodaju/kupuju uređaje i komponente iz oblasti IT sektora.</w:t>
+          </w:r>
+          <w:r>
+            <w:t xml:space="preserve"> Sa velikom potražnjom tehnologije u posljednje vrijeme, sve više zainteresovanosti je u oblasti prodaje upravo takvih uređaja pa samim tim i veća potreba za kreiranjem stranice koja će omogućiti korisnicima da brže i lakše nađu proizvode i/ili komponente u oblasti IT sektora.</w:t>
+          </w:r>
+          <w:r>
+            <w:t xml:space="preserve"> Korisnici se mogu prijaviti, pregledati sadržaj</w:t>
+          </w:r>
+          <w:r>
+            <w:t xml:space="preserve"> kao i</w:t>
+          </w:r>
+          <w:r>
+            <w:t xml:space="preserve"> objavljivati sadržaj. </w:t>
+          </w:r>
+          <w:r>
+            <w:t xml:space="preserve">Važna komponenta sistema je sistem ocjenjivanja artikala kao i korisnika koji će omogućiti svim zainteresovanim uvid u pouzdanost i kredibilnost korisnika, kvalitet proizvoda i slično. Isto tako, jedna od pionirskih ideja ovog sistema je tzv. „ETF Kredit“ koji će služiti kao digitalna valuta za dodatne pogodnosti, kao što su isticanje proizvoda na vrh stranice kao i mogućnost kupovine nekog proizvoda, s obzirom da će ETF Kredit imati svoju vrijednost na </w:t>
+          </w:r>
+          <w:r>
+            <w:lastRenderedPageBreak/>
+            <w:t>tržištu digitalnih valuta, uz proviziju prilikom konverzije u neku koja se može koristiti kao sredstvo plaćanja, kao što je dolar (USD).</w:t>
+          </w:r>
+        </w:p>
+        <w:p>
           <w:pPr>
             <w:rPr>
               <w:lang w:val="en-US"/>
             </w:rPr>
           </w:pPr>
-          <w:r>
-            <w:t>ETF</w:t>
-          </w:r>
-          <w:r>
-            <w:t>b</w:t>
-          </w:r>
-          <w:r>
-            <w:t xml:space="preserve">ay je </w:t>
-          </w:r>
-          <w:r>
-            <w:t xml:space="preserve">web </w:t>
-          </w:r>
-          <w:r>
-            <w:t>stranica koja omogućava korisnicima da prodaju/kupuju uređaje i komponente iz oblasti IT sektora.</w:t>
-          </w:r>
-          <w:r>
-            <w:t xml:space="preserve"> Sa velikom potražnjom tehnologije u posljednje vrijeme, sve više zainteresovanosti je u oblasti prodaje upravo takvih uređaja pa samim tim i veća potreba za kreiranjem stranice koja će omogućiti korisnicima da brže i lakše nađu proizvode i/ili komponente u oblasti IT sektora.</w:t>
-          </w:r>
-          <w:r>
-            <w:t xml:space="preserve"> Korisnici se mogu prijaviti, pregledati sadržaj</w:t>
-          </w:r>
-          <w:r>
-            <w:t xml:space="preserve"> kao i</w:t>
-          </w:r>
-          <w:r>
-            <w:t xml:space="preserve"> objavljivati sadržaj. </w:t>
-          </w:r>
-          <w:r>
-            <w:t xml:space="preserve">Važna komponenta sistema je sistem ocjenjivanja artikala kao i korisnika koji će omogućiti svim zainteresovanim uvid u pouzdanost i kredibilnost korisnika, kvalitet proizvoda i slično. Isto tako, jedna od pionirskih ideja ovog sistema je tzv. „ETF Kredit“ koji će služiti kao digitalna valuta za dodatne pogodnosti, kao što su isticanje proizvoda na vrh stranice kao i mogućnost kupovine nekog proizvoda, s obzirom da će ETF Kredit imati svoju vrijednost na </w:t>
-          </w:r>
-          <w:r>
-            <w:lastRenderedPageBreak/>
-            <w:t>tržištu digitalnih valuta, uz proviziju prilikom konverzije u neku koja se može koristiti kao sredstvo plaćanja, kao što je dolar (USD).</w:t>
-          </w:r>
         </w:p>
       </w:sdtContent>
     </w:sdt>
@@ -1095,38 +1097,6 @@
     <w:p>
       <w:pPr>
         <w:rPr>
-          <w:lang w:val="en-US"/>
-        </w:rPr>
-      </w:pPr>
-    </w:p>
-    <w:p>
-      <w:pPr>
-        <w:rPr>
-          <w:lang w:val="en-US"/>
-        </w:rPr>
-      </w:pPr>
-    </w:p>
-    <w:p>
-      <w:pPr>
-        <w:rPr>
-          <w:rFonts w:eastAsia="Calibri"/>
-          <w:szCs w:val="24"/>
-          <w:lang w:val="en-US"/>
-        </w:rPr>
-      </w:pPr>
-    </w:p>
-    <w:p>
-      <w:pPr>
-        <w:rPr>
-          <w:rFonts w:eastAsia="Calibri"/>
-          <w:szCs w:val="24"/>
-          <w:lang w:val="en-US"/>
-        </w:rPr>
-      </w:pPr>
-    </w:p>
-    <w:p>
-      <w:pPr>
-        <w:rPr>
           <w:rFonts w:eastAsia="Calibri"/>
           <w:szCs w:val="24"/>
           <w:lang w:val="en-US"/>
@@ -1734,6 +1704,27 @@
           </w:r>
         </w:sdtContent>
       </w:sdt>
+    </w:p>
+    <w:p>
+      <w:pPr>
+        <w:rPr>
+          <w:lang w:val="en-US"/>
+        </w:rPr>
+      </w:pPr>
+    </w:p>
+    <w:p>
+      <w:pPr>
+        <w:rPr>
+          <w:lang w:val="en-US"/>
+        </w:rPr>
+      </w:pPr>
+    </w:p>
+    <w:p>
+      <w:pPr>
+        <w:rPr>
+          <w:lang w:val="en-US"/>
+        </w:rPr>
+      </w:pPr>
     </w:p>
     <w:p>
       <w:pPr>
@@ -3420,16 +3411,16 @@
         <w:tblLook w:val="04A0" w:firstRow="1" w:lastRow="0" w:firstColumn="1" w:lastColumn="0" w:noHBand="0" w:noVBand="1"/>
       </w:tblPr>
       <w:tblGrid>
-        <w:gridCol w:w="4500"/>
-        <w:gridCol w:w="4050"/>
+        <w:gridCol w:w="4524"/>
+        <w:gridCol w:w="4071"/>
       </w:tblGrid>
       <w:tr>
         <w:trPr>
-          <w:trHeight w:val="485"/>
+          <w:trHeight w:val="487"/>
         </w:trPr>
         <w:tc>
           <w:tcPr>
-            <w:tcW w:w="4500" w:type="dxa"/>
+            <w:tcW w:w="4524" w:type="dxa"/>
             <w:shd w:val="clear" w:color="auto" w:fill="B4C6E7" w:themeFill="accent1" w:themeFillTint="66"/>
             <w:vAlign w:val="center"/>
           </w:tcPr>
@@ -3452,7 +3443,7 @@
         </w:tc>
         <w:tc>
           <w:tcPr>
-            <w:tcW w:w="4050" w:type="dxa"/>
+            <w:tcW w:w="4071" w:type="dxa"/>
             <w:shd w:val="clear" w:color="auto" w:fill="B4C6E7" w:themeFill="accent1" w:themeFillTint="66"/>
             <w:vAlign w:val="center"/>
           </w:tcPr>
@@ -3476,11 +3467,11 @@
       </w:tr>
       <w:tr>
         <w:trPr>
-          <w:trHeight w:val="656"/>
+          <w:trHeight w:val="658"/>
         </w:trPr>
         <w:tc>
           <w:tcPr>
-            <w:tcW w:w="4500" w:type="dxa"/>
+            <w:tcW w:w="4524" w:type="dxa"/>
             <w:vAlign w:val="center"/>
           </w:tcPr>
           <w:sdt>
@@ -3532,7 +3523,7 @@
           <w:sdtContent>
             <w:tc>
               <w:tcPr>
-                <w:tcW w:w="4050" w:type="dxa"/>
+                <w:tcW w:w="4071" w:type="dxa"/>
                 <w:vAlign w:val="center"/>
               </w:tcPr>
               <w:p>
@@ -3555,11 +3546,11 @@
       </w:tr>
       <w:tr>
         <w:trPr>
-          <w:trHeight w:val="656"/>
+          <w:trHeight w:val="658"/>
         </w:trPr>
         <w:tc>
           <w:tcPr>
-            <w:tcW w:w="4500" w:type="dxa"/>
+            <w:tcW w:w="4524" w:type="dxa"/>
             <w:vAlign w:val="center"/>
           </w:tcPr>
           <w:p>
@@ -3583,7 +3574,7 @@
         </w:tc>
         <w:tc>
           <w:tcPr>
-            <w:tcW w:w="4050" w:type="dxa"/>
+            <w:tcW w:w="4071" w:type="dxa"/>
             <w:vAlign w:val="center"/>
           </w:tcPr>
           <w:p>
@@ -3608,11 +3599,11 @@
       </w:tr>
       <w:tr>
         <w:trPr>
-          <w:trHeight w:val="620"/>
+          <w:trHeight w:val="622"/>
         </w:trPr>
         <w:tc>
           <w:tcPr>
-            <w:tcW w:w="4500" w:type="dxa"/>
+            <w:tcW w:w="4524" w:type="dxa"/>
             <w:vAlign w:val="center"/>
           </w:tcPr>
           <w:p>
@@ -3650,7 +3641,7 @@
           <w:sdtContent>
             <w:tc>
               <w:tcPr>
-                <w:tcW w:w="4050" w:type="dxa"/>
+                <w:tcW w:w="4071" w:type="dxa"/>
                 <w:vAlign w:val="center"/>
               </w:tcPr>
               <w:p>
@@ -3673,11 +3664,11 @@
       </w:tr>
       <w:tr>
         <w:trPr>
-          <w:trHeight w:val="620"/>
+          <w:trHeight w:val="622"/>
         </w:trPr>
         <w:tc>
           <w:tcPr>
-            <w:tcW w:w="4500" w:type="dxa"/>
+            <w:tcW w:w="4524" w:type="dxa"/>
             <w:vAlign w:val="center"/>
           </w:tcPr>
           <w:p>
@@ -3701,7 +3692,7 @@
         </w:tc>
         <w:tc>
           <w:tcPr>
-            <w:tcW w:w="4050" w:type="dxa"/>
+            <w:tcW w:w="4071" w:type="dxa"/>
             <w:vAlign w:val="center"/>
           </w:tcPr>
           <w:p>
@@ -3726,11 +3717,11 @@
       </w:tr>
       <w:tr>
         <w:trPr>
-          <w:trHeight w:val="620"/>
+          <w:trHeight w:val="622"/>
         </w:trPr>
         <w:tc>
           <w:tcPr>
-            <w:tcW w:w="4500" w:type="dxa"/>
+            <w:tcW w:w="4524" w:type="dxa"/>
             <w:vAlign w:val="center"/>
           </w:tcPr>
           <w:sdt>
@@ -3748,18 +3739,21 @@
               <w:p>
                 <w:pPr>
                   <w:jc w:val="left"/>
-                  <w:rPr>
-                    <w:lang w:val="en-US"/>
-                  </w:rPr>
                 </w:pPr>
                 <w:r>
                   <w:rPr>
                     <w:lang w:val="en-US"/>
                   </w:rPr>
-                  <w:t xml:space="preserve">9. </w:t>
+                  <w:t>8</w:t>
                 </w:r>
                 <w:r>
-                  <w:t>Dodavanje proizvoda u korpu i wish list</w:t>
+                  <w:rPr>
+                    <w:lang w:val="en-US"/>
+                  </w:rPr>
+                  <w:t xml:space="preserve">. </w:t>
+                </w:r>
+                <w:r>
+                  <w:t>Kupoprodaja</w:t>
                 </w:r>
               </w:p>
             </w:sdtContent>
@@ -3785,7 +3779,7 @@
           <w:sdtContent>
             <w:tc>
               <w:tcPr>
-                <w:tcW w:w="4050" w:type="dxa"/>
+                <w:tcW w:w="4071" w:type="dxa"/>
                 <w:vAlign w:val="center"/>
               </w:tcPr>
               <w:p>
@@ -3808,51 +3802,37 @@
       </w:tr>
       <w:tr>
         <w:trPr>
-          <w:trHeight w:val="620"/>
+          <w:trHeight w:val="622"/>
         </w:trPr>
         <w:tc>
           <w:tcPr>
-            <w:tcW w:w="4500" w:type="dxa"/>
+            <w:tcW w:w="4524" w:type="dxa"/>
             <w:vAlign w:val="center"/>
           </w:tcPr>
           <w:p>
             <w:pPr>
               <w:jc w:val="left"/>
               <w:rPr>
-                <w:rFonts w:eastAsia="Calibri"/>
-                <w:szCs w:val="24"/>
                 <w:lang w:val="en-US"/>
               </w:rPr>
             </w:pPr>
             <w:r>
               <w:rPr>
-                <w:rFonts w:eastAsia="Calibri"/>
-                <w:szCs w:val="24"/>
                 <w:lang w:val="en-US"/>
               </w:rPr>
-              <w:t xml:space="preserve">8. </w:t>
-            </w:r>
-            <w:r>
-              <w:rPr>
-                <w:rFonts w:eastAsia="Calibri"/>
-                <w:szCs w:val="24"/>
-                <w:lang w:val="en-US"/>
-              </w:rPr>
-              <w:t>Kupoprodaja</w:t>
+              <w:t>9. ETF kredit</w:t>
             </w:r>
           </w:p>
         </w:tc>
         <w:tc>
           <w:tcPr>
-            <w:tcW w:w="4050" w:type="dxa"/>
+            <w:tcW w:w="4071" w:type="dxa"/>
             <w:vAlign w:val="center"/>
           </w:tcPr>
           <w:p>
             <w:pPr>
               <w:jc w:val="left"/>
               <w:rPr>
-                <w:rFonts w:eastAsia="Calibri"/>
-                <w:szCs w:val="24"/>
                 <w:lang w:val="en-US"/>
               </w:rPr>
             </w:pPr>
@@ -3878,47 +3858,6 @@
     </w:p>
     <w:p>
       <w:pPr>
-        <w:ind w:left="360"/>
-        <w:rPr>
-          <w:lang w:val="en-US"/>
-        </w:rPr>
-      </w:pPr>
-    </w:p>
-    <w:p>
-      <w:pPr>
-        <w:ind w:left="360"/>
-        <w:rPr>
-          <w:lang w:val="en-US"/>
-        </w:rPr>
-      </w:pPr>
-    </w:p>
-    <w:p>
-      <w:pPr>
-        <w:ind w:left="360"/>
-        <w:rPr>
-          <w:lang w:val="en-US"/>
-        </w:rPr>
-      </w:pPr>
-    </w:p>
-    <w:p>
-      <w:pPr>
-        <w:ind w:left="360"/>
-        <w:rPr>
-          <w:lang w:val="en-US"/>
-        </w:rPr>
-      </w:pPr>
-    </w:p>
-    <w:p>
-      <w:pPr>
-        <w:ind w:left="360"/>
-        <w:rPr>
-          <w:lang w:val="en-US"/>
-        </w:rPr>
-      </w:pPr>
-    </w:p>
-    <w:p>
-      <w:pPr>
-        <w:ind w:left="360"/>
         <w:rPr>
           <w:lang w:val="en-US"/>
         </w:rPr>
@@ -3941,6 +3880,7 @@
           <w:b/>
           <w:lang w:val="en-US"/>
         </w:rPr>
+        <w:lastRenderedPageBreak/>
         <w:t xml:space="preserve">Naziv aktera: </w:t>
       </w:r>
       <w:sdt>
@@ -4732,88 +4672,6 @@
               <w:rPr>
                 <w:lang w:val="en-US"/>
               </w:rPr>
-              <w:id w:val="1198506481"/>
-              <w:placeholder>
-                <w:docPart w:val="2939303660D3405188A56432720918C6"/>
-              </w:placeholder>
-            </w:sdtPr>
-            <w:sdtEndPr/>
-            <w:sdtContent>
-              <w:p>
-                <w:pPr>
-                  <w:jc w:val="left"/>
-                  <w:rPr>
-                    <w:lang w:val="en-US"/>
-                  </w:rPr>
-                </w:pPr>
-                <w:r>
-                  <w:rPr>
-                    <w:lang w:val="en-US"/>
-                  </w:rPr>
-                  <w:t xml:space="preserve">3. </w:t>
-                </w:r>
-                <w:r>
-                  <w:t>Provjeravanje validnosti informacija</w:t>
-                </w:r>
-              </w:p>
-            </w:sdtContent>
-          </w:sdt>
-          <w:p/>
-        </w:tc>
-        <w:sdt>
-          <w:sdtPr>
-            <w:rPr>
-              <w:lang w:val="en-US"/>
-            </w:rPr>
-            <w:id w:val="-1723586355"/>
-            <w:placeholder>
-              <w:docPart w:val="6D173ABCC2EA48C0841EA42EA150B1FF"/>
-            </w:placeholder>
-            <w:dropDownList>
-              <w:listItem w:value="Choose an item."/>
-              <w:listItem w:displayText="Mogućnost pregleda" w:value="Mogućnost pregleda"/>
-              <w:listItem w:displayText="Mogućnost uređivanja" w:value="Mogućnost uređivanja"/>
-            </w:dropDownList>
-          </w:sdtPr>
-          <w:sdtEndPr/>
-          <w:sdtContent>
-            <w:tc>
-              <w:tcPr>
-                <w:tcW w:w="4050" w:type="dxa"/>
-                <w:vAlign w:val="center"/>
-              </w:tcPr>
-              <w:p>
-                <w:pPr>
-                  <w:jc w:val="left"/>
-                  <w:rPr>
-                    <w:lang w:val="en-US"/>
-                  </w:rPr>
-                </w:pPr>
-                <w:r>
-                  <w:rPr>
-                    <w:lang w:val="en-US"/>
-                  </w:rPr>
-                  <w:t>Mogućnost uređivanja</w:t>
-                </w:r>
-              </w:p>
-            </w:tc>
-          </w:sdtContent>
-        </w:sdt>
-      </w:tr>
-      <w:tr>
-        <w:trPr>
-          <w:trHeight w:val="620"/>
-        </w:trPr>
-        <w:tc>
-          <w:tcPr>
-            <w:tcW w:w="4500" w:type="dxa"/>
-            <w:vAlign w:val="center"/>
-          </w:tcPr>
-          <w:sdt>
-            <w:sdtPr>
-              <w:rPr>
-                <w:lang w:val="en-US"/>
-              </w:rPr>
               <w:id w:val="-1965872752"/>
               <w:placeholder>
                 <w:docPart w:val="1CCBDBA22E0848B0A34954ED0931C599"/>
@@ -4898,18 +4756,378 @@
     </w:p>
     <w:p>
       <w:pPr>
+        <w:pStyle w:val="ListParagraph"/>
+        <w:numPr>
+          <w:ilvl w:val="0"/>
+          <w:numId w:val="2"/>
+        </w:numPr>
+        <w:rPr>
+          <w:b/>
+          <w:lang w:val="en-US"/>
+        </w:rPr>
+      </w:pPr>
+      <w:r>
+        <w:rPr>
+          <w:lang w:val="en-US"/>
+        </w:rPr>
+        <w:br w:type="page"/>
+      </w:r>
+      <w:r>
+        <w:rPr>
+          <w:b/>
+          <w:lang w:val="en-US"/>
+        </w:rPr>
+        <w:lastRenderedPageBreak/>
+        <w:t xml:space="preserve">Naziv aktera: </w:t>
+      </w:r>
+      <w:sdt>
+        <w:sdtPr>
+          <w:rPr>
+            <w:lang w:val="en-US"/>
+          </w:rPr>
+          <w:id w:val="-800452571"/>
+          <w:placeholder>
+            <w:docPart w:val="6731B81DBCBE4854897AED7A9151CDD4"/>
+          </w:placeholder>
+        </w:sdtPr>
+        <w:sdtEndPr/>
+        <w:sdtContent>
+          <w:r>
+            <w:rPr>
+              <w:b/>
+              <w:lang w:val="en-US"/>
+            </w:rPr>
+            <w:t>Zaposlenik</w:t>
+          </w:r>
+        </w:sdtContent>
+      </w:sdt>
+    </w:p>
+    <w:p>
+      <w:pPr>
+        <w:ind w:left="720"/>
+        <w:rPr>
+          <w:lang w:val="en-US"/>
+        </w:rPr>
+      </w:pPr>
+    </w:p>
+    <w:p>
+      <w:pPr>
+        <w:ind w:left="720"/>
+        <w:rPr>
+          <w:lang w:val="en-US"/>
+        </w:rPr>
+      </w:pPr>
+      <w:r>
+        <w:rPr>
+          <w:b/>
+          <w:lang w:val="en-US"/>
+        </w:rPr>
+        <w:t>Vrsta aktera:</w:t>
+      </w:r>
+      <w:r>
+        <w:rPr>
+          <w:lang w:val="en-US"/>
+        </w:rPr>
+        <w:t xml:space="preserve"> </w:t>
+      </w:r>
+      <w:sdt>
+        <w:sdtPr>
+          <w:rPr>
+            <w:lang w:val="en-US"/>
+          </w:rPr>
+          <w:id w:val="-1657980288"/>
+          <w:placeholder>
+            <w:docPart w:val="06FF2E752A984E0EBA92538B2313A12A"/>
+          </w:placeholder>
+          <w:dropDownList>
+            <w:listItem w:value="Choose an item."/>
+            <w:listItem w:displayText="Korisnik usluge" w:value="Korisnik usluge"/>
+            <w:listItem w:displayText="Zaposlenik sistema" w:value="Zaposlenik sistema"/>
+            <w:listItem w:displayText="Administrator" w:value="Administrator"/>
+          </w:dropDownList>
+        </w:sdtPr>
+        <w:sdtEndPr/>
+        <w:sdtContent>
+          <w:r>
+            <w:rPr>
+              <w:lang w:val="en-US"/>
+            </w:rPr>
+            <w:t>Zaposlenik sistema</w:t>
+          </w:r>
+        </w:sdtContent>
+      </w:sdt>
+    </w:p>
+    <w:p>
+      <w:pPr>
+        <w:ind w:left="720"/>
+        <w:rPr>
+          <w:lang w:val="en-US"/>
+        </w:rPr>
+      </w:pPr>
+    </w:p>
+    <w:p>
+      <w:pPr>
+        <w:ind w:left="360" w:firstLine="360"/>
+        <w:rPr>
+          <w:lang w:val="en-US"/>
+        </w:rPr>
+      </w:pPr>
+      <w:r>
+        <w:rPr>
+          <w:b/>
+          <w:lang w:val="en-US"/>
+        </w:rPr>
+        <w:t>Funkcionalnosti u kojima akter učestvuje:</w:t>
+      </w:r>
+    </w:p>
+    <w:p>
+      <w:pPr>
+        <w:ind w:left="360"/>
+        <w:rPr>
+          <w:lang w:val="en-US"/>
+        </w:rPr>
+      </w:pPr>
+    </w:p>
+    <w:tbl>
+      <w:tblPr>
+        <w:tblStyle w:val="TableGrid"/>
+        <w:tblW w:w="0" w:type="auto"/>
+        <w:tblInd w:w="715" w:type="dxa"/>
+        <w:tblLook w:val="04A0" w:firstRow="1" w:lastRow="0" w:firstColumn="1" w:lastColumn="0" w:noHBand="0" w:noVBand="1"/>
+      </w:tblPr>
+      <w:tblGrid>
+        <w:gridCol w:w="4500"/>
+        <w:gridCol w:w="4050"/>
+      </w:tblGrid>
+      <w:tr>
+        <w:trPr>
+          <w:trHeight w:val="485"/>
+        </w:trPr>
+        <w:tc>
+          <w:tcPr>
+            <w:tcW w:w="4500" w:type="dxa"/>
+            <w:shd w:val="clear" w:color="auto" w:fill="B4C6E7" w:themeFill="accent1" w:themeFillTint="66"/>
+            <w:vAlign w:val="center"/>
+          </w:tcPr>
+          <w:p>
+            <w:pPr>
+              <w:jc w:val="left"/>
+              <w:rPr>
+                <w:b/>
+                <w:lang w:val="en-US"/>
+              </w:rPr>
+            </w:pPr>
+            <w:r>
+              <w:rPr>
+                <w:b/>
+                <w:lang w:val="en-US"/>
+              </w:rPr>
+              <w:t>Funkcionalnost sistema</w:t>
+            </w:r>
+          </w:p>
+        </w:tc>
+        <w:tc>
+          <w:tcPr>
+            <w:tcW w:w="4050" w:type="dxa"/>
+            <w:shd w:val="clear" w:color="auto" w:fill="B4C6E7" w:themeFill="accent1" w:themeFillTint="66"/>
+            <w:vAlign w:val="center"/>
+          </w:tcPr>
+          <w:p>
+            <w:pPr>
+              <w:jc w:val="left"/>
+              <w:rPr>
+                <w:b/>
+                <w:lang w:val="en-US"/>
+              </w:rPr>
+            </w:pPr>
+            <w:r>
+              <w:rPr>
+                <w:b/>
+                <w:lang w:val="en-US"/>
+              </w:rPr>
+              <w:t>Način učešća</w:t>
+            </w:r>
+          </w:p>
+        </w:tc>
+      </w:tr>
+      <w:tr>
+        <w:trPr>
+          <w:trHeight w:val="656"/>
+        </w:trPr>
+        <w:tc>
+          <w:tcPr>
+            <w:tcW w:w="4500" w:type="dxa"/>
+            <w:vAlign w:val="center"/>
+          </w:tcPr>
+          <w:sdt>
+            <w:sdtPr>
+              <w:rPr>
+                <w:lang w:val="en-US"/>
+              </w:rPr>
+              <w:id w:val="-1684199391"/>
+              <w:placeholder>
+                <w:docPart w:val="AB1A9A6168D24B658A738C98D3F013CD"/>
+              </w:placeholder>
+            </w:sdtPr>
+            <w:sdtEndPr/>
+            <w:sdtContent>
+              <w:p>
+                <w:pPr>
+                  <w:jc w:val="left"/>
+                  <w:rPr>
+                    <w:lang w:val="en-US"/>
+                  </w:rPr>
+                </w:pPr>
+                <w:r>
+                  <w:rPr>
+                    <w:lang w:val="en-US"/>
+                  </w:rPr>
+                  <w:t>7. Review</w:t>
+                </w:r>
+              </w:p>
+            </w:sdtContent>
+          </w:sdt>
+          <w:p/>
+        </w:tc>
+        <w:sdt>
+          <w:sdtPr>
+            <w:rPr>
+              <w:lang w:val="en-US"/>
+            </w:rPr>
+            <w:id w:val="-1237242579"/>
+            <w:placeholder>
+              <w:docPart w:val="06FF2E752A984E0EBA92538B2313A12A"/>
+            </w:placeholder>
+            <w:dropDownList>
+              <w:listItem w:value="Choose an item."/>
+              <w:listItem w:displayText="Mogućnost pregleda" w:value="Mogućnost pregleda"/>
+              <w:listItem w:displayText="Mogućnost uređivanja" w:value="Mogućnost uređivanja"/>
+            </w:dropDownList>
+          </w:sdtPr>
+          <w:sdtEndPr/>
+          <w:sdtContent>
+            <w:tc>
+              <w:tcPr>
+                <w:tcW w:w="4050" w:type="dxa"/>
+                <w:vAlign w:val="center"/>
+              </w:tcPr>
+              <w:p>
+                <w:pPr>
+                  <w:jc w:val="left"/>
+                  <w:rPr>
+                    <w:lang w:val="en-US"/>
+                  </w:rPr>
+                </w:pPr>
+                <w:r>
+                  <w:rPr>
+                    <w:lang w:val="en-US"/>
+                  </w:rPr>
+                  <w:t>Mogućnost uređivanja</w:t>
+                </w:r>
+              </w:p>
+            </w:tc>
+          </w:sdtContent>
+        </w:sdt>
+      </w:tr>
+      <w:tr>
+        <w:trPr>
+          <w:trHeight w:val="620"/>
+        </w:trPr>
+        <w:tc>
+          <w:tcPr>
+            <w:tcW w:w="4500" w:type="dxa"/>
+            <w:vAlign w:val="center"/>
+          </w:tcPr>
+          <w:sdt>
+            <w:sdtPr>
+              <w:rPr>
+                <w:lang w:val="en-US"/>
+              </w:rPr>
+              <w:id w:val="1859004124"/>
+              <w:placeholder>
+                <w:docPart w:val="375529C4BC3E4F89BADA4D51CB820888"/>
+              </w:placeholder>
+            </w:sdtPr>
+            <w:sdtEndPr/>
+            <w:sdtContent>
+              <w:p>
+                <w:pPr>
+                  <w:jc w:val="left"/>
+                  <w:rPr>
+                    <w:lang w:val="en-US"/>
+                  </w:rPr>
+                </w:pPr>
+                <w:r>
+                  <w:rPr>
+                    <w:lang w:val="en-US"/>
+                  </w:rPr>
+                  <w:t xml:space="preserve">3. </w:t>
+                </w:r>
+                <w:r>
+                  <w:t>Provjeravanje validnosti informacija</w:t>
+                </w:r>
+              </w:p>
+            </w:sdtContent>
+          </w:sdt>
+          <w:p/>
+        </w:tc>
+        <w:sdt>
+          <w:sdtPr>
+            <w:rPr>
+              <w:lang w:val="en-US"/>
+            </w:rPr>
+            <w:id w:val="380839976"/>
+            <w:placeholder>
+              <w:docPart w:val="37FC82A9A9ED40D9939E4E900F19C563"/>
+            </w:placeholder>
+            <w:dropDownList>
+              <w:listItem w:value="Choose an item."/>
+              <w:listItem w:displayText="Mogućnost pregleda" w:value="Mogućnost pregleda"/>
+              <w:listItem w:displayText="Mogućnost uređivanja" w:value="Mogućnost uređivanja"/>
+            </w:dropDownList>
+          </w:sdtPr>
+          <w:sdtEndPr/>
+          <w:sdtContent>
+            <w:tc>
+              <w:tcPr>
+                <w:tcW w:w="4050" w:type="dxa"/>
+                <w:vAlign w:val="center"/>
+              </w:tcPr>
+              <w:p>
+                <w:pPr>
+                  <w:jc w:val="left"/>
+                  <w:rPr>
+                    <w:lang w:val="en-US"/>
+                  </w:rPr>
+                </w:pPr>
+                <w:r>
+                  <w:rPr>
+                    <w:lang w:val="en-US"/>
+                  </w:rPr>
+                  <w:t>Mogućnost uređivanja</w:t>
+                </w:r>
+              </w:p>
+            </w:tc>
+          </w:sdtContent>
+        </w:sdt>
+      </w:tr>
+    </w:tbl>
+    <w:p>
+      <w:pPr>
+        <w:ind w:left="360"/>
+        <w:rPr>
+          <w:lang w:val="en-US"/>
+        </w:rPr>
+      </w:pPr>
+    </w:p>
+    <w:p>
+      <w:pPr>
         <w:spacing w:after="160" w:line="259" w:lineRule="auto"/>
         <w:jc w:val="left"/>
         <w:rPr>
           <w:lang w:val="en-US"/>
         </w:rPr>
       </w:pPr>
-      <w:r>
-        <w:rPr>
-          <w:lang w:val="en-US"/>
-        </w:rPr>
-        <w:br w:type="page"/>
-      </w:r>
     </w:p>
     <w:p>
       <w:pPr>
@@ -4928,7 +5146,6 @@
           <w:color w:val="auto"/>
           <w:lang w:val="en-US"/>
         </w:rPr>
-        <w:lastRenderedPageBreak/>
         <w:t>Nefunkcionalni zahtjevi sistema</w:t>
       </w:r>
     </w:p>
@@ -5363,6 +5580,32 @@
     </w:p>
     <w:p>
       <w:pPr>
+        <w:ind w:left="360"/>
+        <w:rPr>
+          <w:lang w:val="en-US"/>
+        </w:rPr>
+      </w:pPr>
+    </w:p>
+    <w:p>
+      <w:pPr>
+        <w:ind w:left="360"/>
+        <w:rPr>
+          <w:lang w:val="en-US"/>
+        </w:rPr>
+      </w:pPr>
+    </w:p>
+    <w:p>
+      <w:pPr>
+        <w:ind w:left="360"/>
+        <w:rPr>
+          <w:lang w:val="en-US"/>
+        </w:rPr>
+      </w:pPr>
+      <w:bookmarkStart w:id="0" w:name="_GoBack"/>
+      <w:bookmarkEnd w:id="0"/>
+    </w:p>
+    <w:p>
+      <w:pPr>
         <w:pStyle w:val="ListParagraph"/>
         <w:numPr>
           <w:ilvl w:val="0"/>
@@ -5377,6 +5620,7 @@
           <w:b/>
           <w:lang w:val="en-US"/>
         </w:rPr>
+        <w:lastRenderedPageBreak/>
         <w:t>Naziv nefunkcionalnog zahtjeva:</w:t>
       </w:r>
       <w:r>
@@ -6445,6 +6689,95 @@
     </w:lvl>
   </w:abstractNum>
   <w:abstractNum w:abstractNumId="7">
+    <w:nsid w:val="3D3A25FA"/>
+    <w:multiLevelType w:val="hybridMultilevel"/>
+    <w:tmpl w:val="F1B40DA6"/>
+    <w:lvl w:ilvl="0" w:tplc="7A42A9BE">
+      <w:start w:val="1"/>
+      <w:numFmt w:val="lowerLetter"/>
+      <w:lvlText w:val="%1)"/>
+      <w:lvlJc w:val="left"/>
+      <w:pPr>
+        <w:ind w:left="720" w:hanging="360"/>
+      </w:pPr>
+      <w:rPr>
+        <w:b w:val="0"/>
+      </w:rPr>
+    </w:lvl>
+    <w:lvl w:ilvl="1" w:tplc="04090019" w:tentative="1">
+      <w:start w:val="1"/>
+      <w:numFmt w:val="lowerLetter"/>
+      <w:lvlText w:val="%2."/>
+      <w:lvlJc w:val="left"/>
+      <w:pPr>
+        <w:ind w:left="1440" w:hanging="360"/>
+      </w:pPr>
+    </w:lvl>
+    <w:lvl w:ilvl="2" w:tplc="0409001B" w:tentative="1">
+      <w:start w:val="1"/>
+      <w:numFmt w:val="lowerRoman"/>
+      <w:lvlText w:val="%3."/>
+      <w:lvlJc w:val="right"/>
+      <w:pPr>
+        <w:ind w:left="2160" w:hanging="180"/>
+      </w:pPr>
+    </w:lvl>
+    <w:lvl w:ilvl="3" w:tplc="0409000F" w:tentative="1">
+      <w:start w:val="1"/>
+      <w:numFmt w:val="decimal"/>
+      <w:lvlText w:val="%4."/>
+      <w:lvlJc w:val="left"/>
+      <w:pPr>
+        <w:ind w:left="2880" w:hanging="360"/>
+      </w:pPr>
+    </w:lvl>
+    <w:lvl w:ilvl="4" w:tplc="04090019" w:tentative="1">
+      <w:start w:val="1"/>
+      <w:numFmt w:val="lowerLetter"/>
+      <w:lvlText w:val="%5."/>
+      <w:lvlJc w:val="left"/>
+      <w:pPr>
+        <w:ind w:left="3600" w:hanging="360"/>
+      </w:pPr>
+    </w:lvl>
+    <w:lvl w:ilvl="5" w:tplc="0409001B" w:tentative="1">
+      <w:start w:val="1"/>
+      <w:numFmt w:val="lowerRoman"/>
+      <w:lvlText w:val="%6."/>
+      <w:lvlJc w:val="right"/>
+      <w:pPr>
+        <w:ind w:left="4320" w:hanging="180"/>
+      </w:pPr>
+    </w:lvl>
+    <w:lvl w:ilvl="6" w:tplc="0409000F" w:tentative="1">
+      <w:start w:val="1"/>
+      <w:numFmt w:val="decimal"/>
+      <w:lvlText w:val="%7."/>
+      <w:lvlJc w:val="left"/>
+      <w:pPr>
+        <w:ind w:left="5040" w:hanging="360"/>
+      </w:pPr>
+    </w:lvl>
+    <w:lvl w:ilvl="7" w:tplc="04090019" w:tentative="1">
+      <w:start w:val="1"/>
+      <w:numFmt w:val="lowerLetter"/>
+      <w:lvlText w:val="%8."/>
+      <w:lvlJc w:val="left"/>
+      <w:pPr>
+        <w:ind w:left="5760" w:hanging="360"/>
+      </w:pPr>
+    </w:lvl>
+    <w:lvl w:ilvl="8" w:tplc="0409001B" w:tentative="1">
+      <w:start w:val="1"/>
+      <w:numFmt w:val="lowerRoman"/>
+      <w:lvlText w:val="%9."/>
+      <w:lvlJc w:val="right"/>
+      <w:pPr>
+        <w:ind w:left="6480" w:hanging="180"/>
+      </w:pPr>
+    </w:lvl>
+  </w:abstractNum>
+  <w:abstractNum w:abstractNumId="8">
     <w:nsid w:val="408A2309"/>
     <w:multiLevelType w:val="multilevel"/>
     <w:tmpl w:val="ACFE11A4"/>
@@ -6557,7 +6890,7 @@
       </w:pPr>
     </w:lvl>
   </w:abstractNum>
-  <w:abstractNum w:abstractNumId="8">
+  <w:abstractNum w:abstractNumId="9">
     <w:nsid w:val="61F83846"/>
     <w:multiLevelType w:val="hybridMultilevel"/>
     <w:tmpl w:val="55D4F832"/>
@@ -6643,7 +6976,7 @@
       </w:pPr>
     </w:lvl>
   </w:abstractNum>
-  <w:abstractNum w:abstractNumId="9">
+  <w:abstractNum w:abstractNumId="10">
     <w:nsid w:val="640B3E56"/>
     <w:multiLevelType w:val="multilevel"/>
     <w:tmpl w:val="5232A956"/>
@@ -6756,7 +7089,7 @@
       </w:pPr>
     </w:lvl>
   </w:abstractNum>
-  <w:abstractNum w:abstractNumId="10">
+  <w:abstractNum w:abstractNumId="11">
     <w:nsid w:val="721A1D94"/>
     <w:multiLevelType w:val="hybridMultilevel"/>
     <w:tmpl w:val="F1B40DA6"/>
@@ -6845,7 +7178,7 @@
       </w:pPr>
     </w:lvl>
   </w:abstractNum>
-  <w:abstractNum w:abstractNumId="11">
+  <w:abstractNum w:abstractNumId="12">
     <w:nsid w:val="742D3011"/>
     <w:multiLevelType w:val="hybridMultilevel"/>
     <w:tmpl w:val="5D561820"/>
@@ -6934,7 +7267,7 @@
       </w:pPr>
     </w:lvl>
   </w:abstractNum>
-  <w:abstractNum w:abstractNumId="12">
+  <w:abstractNum w:abstractNumId="13">
     <w:nsid w:val="7CB466A4"/>
     <w:multiLevelType w:val="hybridMultilevel"/>
     <w:tmpl w:val="FCD8A9B2"/>
@@ -7027,16 +7360,16 @@
     <w:abstractNumId w:val="2"/>
   </w:num>
   <w:num w:numId="2">
-    <w:abstractNumId w:val="10"/>
+    <w:abstractNumId w:val="11"/>
   </w:num>
   <w:num w:numId="3">
-    <w:abstractNumId w:val="8"/>
+    <w:abstractNumId w:val="9"/>
   </w:num>
   <w:num w:numId="4">
     <w:abstractNumId w:val="6"/>
   </w:num>
   <w:num w:numId="5">
-    <w:abstractNumId w:val="11"/>
+    <w:abstractNumId w:val="12"/>
   </w:num>
   <w:num w:numId="6">
     <w:abstractNumId w:val="3"/>
@@ -7048,18 +7381,21 @@
     <w:abstractNumId w:val="0"/>
   </w:num>
   <w:num w:numId="9">
-    <w:abstractNumId w:val="12"/>
+    <w:abstractNumId w:val="13"/>
   </w:num>
   <w:num w:numId="10">
     <w:abstractNumId w:val="5"/>
   </w:num>
   <w:num w:numId="11">
-    <w:abstractNumId w:val="9"/>
+    <w:abstractNumId w:val="10"/>
   </w:num>
   <w:num w:numId="12">
     <w:abstractNumId w:val="4"/>
   </w:num>
   <w:num w:numId="13">
+    <w:abstractNumId w:val="8"/>
+  </w:num>
+  <w:num w:numId="14">
     <w:abstractNumId w:val="7"/>
   </w:num>
 </w:numbering>
@@ -8895,64 +9231,6 @@
     </w:docPart>
     <w:docPart>
       <w:docPartPr>
-        <w:name w:val="2939303660D3405188A56432720918C6"/>
-        <w:category>
-          <w:name w:val="General"/>
-          <w:gallery w:val="placeholder"/>
-        </w:category>
-        <w:types>
-          <w:type w:val="bbPlcHdr"/>
-        </w:types>
-        <w:behaviors>
-          <w:behavior w:val="content"/>
-        </w:behaviors>
-        <w:guid w:val="{3215603F-9DB6-4E65-A32A-1BF020423943}"/>
-      </w:docPartPr>
-      <w:docPartBody>
-        <w:p>
-          <w:pPr>
-            <w:pStyle w:val="2939303660D3405188A56432720918C6"/>
-          </w:pPr>
-          <w:r>
-            <w:rPr>
-              <w:rStyle w:val="PlaceholderText"/>
-            </w:rPr>
-            <w:t>Click or tap here to enter text.</w:t>
-          </w:r>
-        </w:p>
-      </w:docPartBody>
-    </w:docPart>
-    <w:docPart>
-      <w:docPartPr>
-        <w:name w:val="6D173ABCC2EA48C0841EA42EA150B1FF"/>
-        <w:category>
-          <w:name w:val="General"/>
-          <w:gallery w:val="placeholder"/>
-        </w:category>
-        <w:types>
-          <w:type w:val="bbPlcHdr"/>
-        </w:types>
-        <w:behaviors>
-          <w:behavior w:val="content"/>
-        </w:behaviors>
-        <w:guid w:val="{8DD91F09-4BD9-4A4A-8A83-D312D107D3CB}"/>
-      </w:docPartPr>
-      <w:docPartBody>
-        <w:p>
-          <w:pPr>
-            <w:pStyle w:val="6D173ABCC2EA48C0841EA42EA150B1FF"/>
-          </w:pPr>
-          <w:r>
-            <w:rPr>
-              <w:rStyle w:val="PlaceholderText"/>
-            </w:rPr>
-            <w:t>Choose an item.</w:t>
-          </w:r>
-        </w:p>
-      </w:docPartBody>
-    </w:docPart>
-    <w:docPart>
-      <w:docPartPr>
         <w:name w:val="1CCBDBA22E0848B0A34954ED0931C599"/>
         <w:category>
           <w:name w:val="General"/>
@@ -9446,35 +9724,6 @@
     </w:docPart>
     <w:docPart>
       <w:docPartPr>
-        <w:name w:val="DA6FA3FB7399458E844E32A2F39B2BC0"/>
-        <w:category>
-          <w:name w:val="General"/>
-          <w:gallery w:val="placeholder"/>
-        </w:category>
-        <w:types>
-          <w:type w:val="bbPlcHdr"/>
-        </w:types>
-        <w:behaviors>
-          <w:behavior w:val="content"/>
-        </w:behaviors>
-        <w:guid w:val="{20862DB9-2A15-4DD3-BBA2-F2EB03891257}"/>
-      </w:docPartPr>
-      <w:docPartBody>
-        <w:p>
-          <w:pPr>
-            <w:pStyle w:val="DA6FA3FB7399458E844E32A2F39B2BC0"/>
-          </w:pPr>
-          <w:r>
-            <w:rPr>
-              <w:rStyle w:val="PlaceholderText"/>
-            </w:rPr>
-            <w:t>Click or tap here to enter text.</w:t>
-          </w:r>
-        </w:p>
-      </w:docPartBody>
-    </w:docPart>
-    <w:docPart>
-      <w:docPartPr>
         <w:name w:val="306C114F23C741AFA92FE62B5248D9DA"/>
         <w:category>
           <w:name w:val="General"/>
@@ -9556,6 +9805,151 @@
               <w:rStyle w:val="PlaceholderText"/>
             </w:rPr>
             <w:t>Click or tap here to enter text.</w:t>
+          </w:r>
+        </w:p>
+      </w:docPartBody>
+    </w:docPart>
+    <w:docPart>
+      <w:docPartPr>
+        <w:name w:val="6731B81DBCBE4854897AED7A9151CDD4"/>
+        <w:category>
+          <w:name w:val="General"/>
+          <w:gallery w:val="placeholder"/>
+        </w:category>
+        <w:types>
+          <w:type w:val="bbPlcHdr"/>
+        </w:types>
+        <w:behaviors>
+          <w:behavior w:val="content"/>
+        </w:behaviors>
+        <w:guid w:val="{D8E283BB-BC07-4984-BAD4-FCB2DEC38DB5}"/>
+      </w:docPartPr>
+      <w:docPartBody>
+        <w:p>
+          <w:pPr>
+            <w:pStyle w:val="6731B81DBCBE4854897AED7A9151CDD4"/>
+          </w:pPr>
+          <w:r>
+            <w:rPr>
+              <w:rStyle w:val="PlaceholderText"/>
+            </w:rPr>
+            <w:t>Click or tap here to enter text.</w:t>
+          </w:r>
+        </w:p>
+      </w:docPartBody>
+    </w:docPart>
+    <w:docPart>
+      <w:docPartPr>
+        <w:name w:val="06FF2E752A984E0EBA92538B2313A12A"/>
+        <w:category>
+          <w:name w:val="General"/>
+          <w:gallery w:val="placeholder"/>
+        </w:category>
+        <w:types>
+          <w:type w:val="bbPlcHdr"/>
+        </w:types>
+        <w:behaviors>
+          <w:behavior w:val="content"/>
+        </w:behaviors>
+        <w:guid w:val="{20BA3FCC-17CF-42F0-BBBE-9DD44CBE5BE8}"/>
+      </w:docPartPr>
+      <w:docPartBody>
+        <w:p>
+          <w:pPr>
+            <w:pStyle w:val="06FF2E752A984E0EBA92538B2313A12A"/>
+          </w:pPr>
+          <w:r>
+            <w:rPr>
+              <w:rStyle w:val="PlaceholderText"/>
+            </w:rPr>
+            <w:t>Choose an item.</w:t>
+          </w:r>
+        </w:p>
+      </w:docPartBody>
+    </w:docPart>
+    <w:docPart>
+      <w:docPartPr>
+        <w:name w:val="AB1A9A6168D24B658A738C98D3F013CD"/>
+        <w:category>
+          <w:name w:val="General"/>
+          <w:gallery w:val="placeholder"/>
+        </w:category>
+        <w:types>
+          <w:type w:val="bbPlcHdr"/>
+        </w:types>
+        <w:behaviors>
+          <w:behavior w:val="content"/>
+        </w:behaviors>
+        <w:guid w:val="{32DBF6D1-9B09-4344-8B91-1588861E280D}"/>
+      </w:docPartPr>
+      <w:docPartBody>
+        <w:p>
+          <w:pPr>
+            <w:pStyle w:val="AB1A9A6168D24B658A738C98D3F013CD"/>
+          </w:pPr>
+          <w:r>
+            <w:rPr>
+              <w:rStyle w:val="PlaceholderText"/>
+            </w:rPr>
+            <w:t>Click or tap here to enter text.</w:t>
+          </w:r>
+        </w:p>
+      </w:docPartBody>
+    </w:docPart>
+    <w:docPart>
+      <w:docPartPr>
+        <w:name w:val="375529C4BC3E4F89BADA4D51CB820888"/>
+        <w:category>
+          <w:name w:val="General"/>
+          <w:gallery w:val="placeholder"/>
+        </w:category>
+        <w:types>
+          <w:type w:val="bbPlcHdr"/>
+        </w:types>
+        <w:behaviors>
+          <w:behavior w:val="content"/>
+        </w:behaviors>
+        <w:guid w:val="{6CBB972D-8495-46B1-81D6-609886D51187}"/>
+      </w:docPartPr>
+      <w:docPartBody>
+        <w:p>
+          <w:pPr>
+            <w:pStyle w:val="375529C4BC3E4F89BADA4D51CB820888"/>
+          </w:pPr>
+          <w:r>
+            <w:rPr>
+              <w:rStyle w:val="PlaceholderText"/>
+            </w:rPr>
+            <w:t>Click or tap here to enter text.</w:t>
+          </w:r>
+        </w:p>
+      </w:docPartBody>
+    </w:docPart>
+    <w:docPart>
+      <w:docPartPr>
+        <w:name w:val="37FC82A9A9ED40D9939E4E900F19C563"/>
+        <w:category>
+          <w:name w:val="General"/>
+          <w:gallery w:val="placeholder"/>
+        </w:category>
+        <w:types>
+          <w:type w:val="bbPlcHdr"/>
+        </w:types>
+        <w:behaviors>
+          <w:behavior w:val="content"/>
+        </w:behaviors>
+        <w:guid w:val="{52CE999A-9CE2-48DF-A282-43F681BBF54B}"/>
+      </w:docPartPr>
+      <w:docPartBody>
+        <w:p>
+          <w:pPr>
+            <w:pStyle w:val="37FC82A9A9ED40D9939E4E900F19C563"/>
+          </w:pPr>
+          <w:r>
+            <w:rPr>
+              <w:rStyle w:val="PlaceholderText"/>
+            </w:rPr>
+            <w:t>Choose an item.</w:t>
           </w:r>
         </w:p>
       </w:docPartBody>
@@ -9619,18 +10013,22 @@
   </w:compat>
   <w:rsids>
     <w:rsidRoot w:val="005D05F2"/>
+    <w:rsid w:val="00153A84"/>
     <w:rsid w:val="00372920"/>
     <w:rsid w:val="003868E4"/>
     <w:rsid w:val="003C7FE4"/>
     <w:rsid w:val="00424FC4"/>
     <w:rsid w:val="0047577A"/>
+    <w:rsid w:val="00484A5C"/>
     <w:rsid w:val="005726B4"/>
     <w:rsid w:val="005D05F2"/>
     <w:rsid w:val="005D1530"/>
     <w:rsid w:val="006559D8"/>
+    <w:rsid w:val="00824AA3"/>
     <w:rsid w:val="00B0334D"/>
     <w:rsid w:val="00CC33B6"/>
     <w:rsid w:val="00EA7C5C"/>
+    <w:rsid w:val="00F04EAF"/>
     <w:rsid w:val="00F45A9E"/>
     <w:rsid w:val="00F855F8"/>
     <w:rsid w:val="00F90BAC"/>
@@ -9850,7 +10248,7 @@
     <w:basedOn w:val="DefaultParagraphFont"/>
     <w:uiPriority w:val="99"/>
     <w:semiHidden/>
-    <w:rsid w:val="005D1530"/>
+    <w:rsid w:val="00F04EAF"/>
     <w:rPr>
       <w:color w:val="808080"/>
     </w:rPr>
@@ -10300,6 +10698,55 @@
   <w:style w:type="paragraph" w:customStyle="1" w:styleId="9240D6CEEB554A10B0336DCD5D2825F5">
     <w:name w:val="9240D6CEEB554A10B0336DCD5D2825F5"/>
     <w:rsid w:val="005D1530"/>
+    <w:pPr>
+      <w:spacing w:after="200" w:line="276" w:lineRule="auto"/>
+    </w:pPr>
+  </w:style>
+  <w:style w:type="paragraph" w:customStyle="1" w:styleId="6731B81DBCBE4854897AED7A9151CDD4">
+    <w:name w:val="6731B81DBCBE4854897AED7A9151CDD4"/>
+    <w:rsid w:val="00F04EAF"/>
+    <w:pPr>
+      <w:spacing w:after="200" w:line="276" w:lineRule="auto"/>
+    </w:pPr>
+  </w:style>
+  <w:style w:type="paragraph" w:customStyle="1" w:styleId="06FF2E752A984E0EBA92538B2313A12A">
+    <w:name w:val="06FF2E752A984E0EBA92538B2313A12A"/>
+    <w:rsid w:val="00F04EAF"/>
+    <w:pPr>
+      <w:spacing w:after="200" w:line="276" w:lineRule="auto"/>
+    </w:pPr>
+  </w:style>
+  <w:style w:type="paragraph" w:customStyle="1" w:styleId="AB1A9A6168D24B658A738C98D3F013CD">
+    <w:name w:val="AB1A9A6168D24B658A738C98D3F013CD"/>
+    <w:rsid w:val="00F04EAF"/>
+    <w:pPr>
+      <w:spacing w:after="200" w:line="276" w:lineRule="auto"/>
+    </w:pPr>
+  </w:style>
+  <w:style w:type="paragraph" w:customStyle="1" w:styleId="375529C4BC3E4F89BADA4D51CB820888">
+    <w:name w:val="375529C4BC3E4F89BADA4D51CB820888"/>
+    <w:rsid w:val="00F04EAF"/>
+    <w:pPr>
+      <w:spacing w:after="200" w:line="276" w:lineRule="auto"/>
+    </w:pPr>
+  </w:style>
+  <w:style w:type="paragraph" w:customStyle="1" w:styleId="37FC82A9A9ED40D9939E4E900F19C563">
+    <w:name w:val="37FC82A9A9ED40D9939E4E900F19C563"/>
+    <w:rsid w:val="00F04EAF"/>
+    <w:pPr>
+      <w:spacing w:after="200" w:line="276" w:lineRule="auto"/>
+    </w:pPr>
+  </w:style>
+  <w:style w:type="paragraph" w:customStyle="1" w:styleId="F425A2017D564A20A22E511485105AE5">
+    <w:name w:val="F425A2017D564A20A22E511485105AE5"/>
+    <w:rsid w:val="00F04EAF"/>
+    <w:pPr>
+      <w:spacing w:after="200" w:line="276" w:lineRule="auto"/>
+    </w:pPr>
+  </w:style>
+  <w:style w:type="paragraph" w:customStyle="1" w:styleId="1C340A6357D24A2BBC5F858FDDBA58E6">
+    <w:name w:val="1C340A6357D24A2BBC5F858FDDBA58E6"/>
+    <w:rsid w:val="00F04EAF"/>
     <w:pPr>
       <w:spacing w:after="200" w:line="276" w:lineRule="auto"/>
     </w:pPr>
@@ -10502,7 +10949,7 @@
     <w:basedOn w:val="DefaultParagraphFont"/>
     <w:uiPriority w:val="99"/>
     <w:semiHidden/>
-    <w:rsid w:val="005D1530"/>
+    <w:rsid w:val="00F04EAF"/>
     <w:rPr>
       <w:color w:val="808080"/>
     </w:rPr>
@@ -10952,6 +11399,55 @@
   <w:style w:type="paragraph" w:customStyle="1" w:styleId="9240D6CEEB554A10B0336DCD5D2825F5">
     <w:name w:val="9240D6CEEB554A10B0336DCD5D2825F5"/>
     <w:rsid w:val="005D1530"/>
+    <w:pPr>
+      <w:spacing w:after="200" w:line="276" w:lineRule="auto"/>
+    </w:pPr>
+  </w:style>
+  <w:style w:type="paragraph" w:customStyle="1" w:styleId="6731B81DBCBE4854897AED7A9151CDD4">
+    <w:name w:val="6731B81DBCBE4854897AED7A9151CDD4"/>
+    <w:rsid w:val="00F04EAF"/>
+    <w:pPr>
+      <w:spacing w:after="200" w:line="276" w:lineRule="auto"/>
+    </w:pPr>
+  </w:style>
+  <w:style w:type="paragraph" w:customStyle="1" w:styleId="06FF2E752A984E0EBA92538B2313A12A">
+    <w:name w:val="06FF2E752A984E0EBA92538B2313A12A"/>
+    <w:rsid w:val="00F04EAF"/>
+    <w:pPr>
+      <w:spacing w:after="200" w:line="276" w:lineRule="auto"/>
+    </w:pPr>
+  </w:style>
+  <w:style w:type="paragraph" w:customStyle="1" w:styleId="AB1A9A6168D24B658A738C98D3F013CD">
+    <w:name w:val="AB1A9A6168D24B658A738C98D3F013CD"/>
+    <w:rsid w:val="00F04EAF"/>
+    <w:pPr>
+      <w:spacing w:after="200" w:line="276" w:lineRule="auto"/>
+    </w:pPr>
+  </w:style>
+  <w:style w:type="paragraph" w:customStyle="1" w:styleId="375529C4BC3E4F89BADA4D51CB820888">
+    <w:name w:val="375529C4BC3E4F89BADA4D51CB820888"/>
+    <w:rsid w:val="00F04EAF"/>
+    <w:pPr>
+      <w:spacing w:after="200" w:line="276" w:lineRule="auto"/>
+    </w:pPr>
+  </w:style>
+  <w:style w:type="paragraph" w:customStyle="1" w:styleId="37FC82A9A9ED40D9939E4E900F19C563">
+    <w:name w:val="37FC82A9A9ED40D9939E4E900F19C563"/>
+    <w:rsid w:val="00F04EAF"/>
+    <w:pPr>
+      <w:spacing w:after="200" w:line="276" w:lineRule="auto"/>
+    </w:pPr>
+  </w:style>
+  <w:style w:type="paragraph" w:customStyle="1" w:styleId="F425A2017D564A20A22E511485105AE5">
+    <w:name w:val="F425A2017D564A20A22E511485105AE5"/>
+    <w:rsid w:val="00F04EAF"/>
+    <w:pPr>
+      <w:spacing w:after="200" w:line="276" w:lineRule="auto"/>
+    </w:pPr>
+  </w:style>
+  <w:style w:type="paragraph" w:customStyle="1" w:styleId="1C340A6357D24A2BBC5F858FDDBA58E6">
+    <w:name w:val="1C340A6357D24A2BBC5F858FDDBA58E6"/>
+    <w:rsid w:val="00F04EAF"/>
     <w:pPr>
       <w:spacing w:after="200" w:line="276" w:lineRule="auto"/>
     </w:pPr>
@@ -11266,7 +11762,7 @@
 </file>
 
 <file path=customXml/itemProps1.xml><?xml version="1.0" encoding="utf-8"?>
-<ds:datastoreItem xmlns:ds="http://schemas.openxmlformats.org/officeDocument/2006/customXml" ds:itemID="{51DACC28-5C71-462A-92DE-5F57673096FA}">
+<ds:datastoreItem xmlns:ds="http://schemas.openxmlformats.org/officeDocument/2006/customXml" ds:itemID="{38995DB7-4B84-460C-9FB4-BB7F5DC3396E}">
   <ds:schemaRefs>
     <ds:schemaRef ds:uri="http://schemas.openxmlformats.org/officeDocument/2006/bibliography"/>
   </ds:schemaRefs>
